--- a/6Week/Hibernate To Study.docx
+++ b/6Week/Hibernate To Study.docx
@@ -1093,6 +1093,114 @@
     <w:p>
       <w:pPr>
         <w:numPr>
+          <w:ilvl w:val="2"/>
+          <w:numId w:val="1"/>
+        </w:numPr>
+        <w:ind w:left="2160" w:hanging="360"/>
+        <w:rPr>
+          <w:u w:val="none"/>
+        </w:rPr>
+      </w:pPr>
+      <w:r>
+        <w:rPr>
+          <w:rtl w:val="0"/>
+        </w:rPr>
+        <w:t xml:space="preserve">Class Configuration - this is how we build a hibernate session factory</w:t>
+      </w:r>
+    </w:p>
+    <w:p>
+      <w:pPr>
+        <w:numPr>
+          <w:ilvl w:val="2"/>
+          <w:numId w:val="1"/>
+        </w:numPr>
+        <w:ind w:left="2160" w:hanging="360"/>
+        <w:rPr>
+          <w:u w:val="none"/>
+        </w:rPr>
+      </w:pPr>
+      <w:r>
+        <w:rPr>
+          <w:rtl w:val="0"/>
+        </w:rPr>
+        <w:t xml:space="preserve">I SessionFactory - connection pool, it has methods to give us sessions</w:t>
+      </w:r>
+    </w:p>
+    <w:p>
+      <w:pPr>
+        <w:numPr>
+          <w:ilvl w:val="2"/>
+          <w:numId w:val="1"/>
+        </w:numPr>
+        <w:ind w:left="2160" w:hanging="360"/>
+        <w:rPr>
+          <w:u w:val="none"/>
+        </w:rPr>
+      </w:pPr>
+      <w:r>
+        <w:rPr>
+          <w:rtl w:val="0"/>
+        </w:rPr>
+        <w:t xml:space="preserve">I Session - this represents a connection to the database, it has built in crud methods and can give us transaction objects, query objects and criteria objects.</w:t>
+      </w:r>
+    </w:p>
+    <w:p>
+      <w:pPr>
+        <w:numPr>
+          <w:ilvl w:val="2"/>
+          <w:numId w:val="1"/>
+        </w:numPr>
+        <w:ind w:left="2160" w:hanging="360"/>
+        <w:rPr>
+          <w:u w:val="none"/>
+        </w:rPr>
+      </w:pPr>
+      <w:r>
+        <w:rPr>
+          <w:rtl w:val="0"/>
+        </w:rPr>
+        <w:t xml:space="preserve">I Transaction - interface that abstracts the process of build db transactions </w:t>
+      </w:r>
+    </w:p>
+    <w:p>
+      <w:pPr>
+        <w:numPr>
+          <w:ilvl w:val="2"/>
+          <w:numId w:val="1"/>
+        </w:numPr>
+        <w:ind w:left="2160" w:hanging="360"/>
+        <w:rPr>
+          <w:u w:val="none"/>
+        </w:rPr>
+      </w:pPr>
+      <w:r>
+        <w:rPr>
+          <w:rtl w:val="0"/>
+        </w:rPr>
+        <w:t xml:space="preserve">I Query - this is for writing HQL or SQL queries to the database</w:t>
+      </w:r>
+    </w:p>
+    <w:p>
+      <w:pPr>
+        <w:numPr>
+          <w:ilvl w:val="2"/>
+          <w:numId w:val="1"/>
+        </w:numPr>
+        <w:ind w:left="2160" w:hanging="360"/>
+        <w:rPr>
+          <w:u w:val="none"/>
+        </w:rPr>
+      </w:pPr>
+      <w:r>
+        <w:rPr>
+          <w:rtl w:val="0"/>
+        </w:rPr>
+        <w:t xml:space="preserve">I Criteria - this is for building a select statement in a very object oriented way. ( I don’t use very often)</w:t>
+      </w:r>
+    </w:p>
+    <w:p>
+      <w:pPr>
+        <w:numPr>
           <w:ilvl w:val="1"/>
           <w:numId w:val="1"/>
         </w:numPr>
@@ -1111,6 +1219,363 @@
     <w:p>
       <w:pPr>
         <w:numPr>
+          <w:ilvl w:val="2"/>
+          <w:numId w:val="1"/>
+        </w:numPr>
+        <w:ind w:left="2160" w:hanging="360"/>
+        <w:rPr>
+          <w:u w:val="none"/>
+        </w:rPr>
+      </w:pPr>
+      <w:r>
+        <w:rPr>
+          <w:rtl w:val="0"/>
+        </w:rPr>
+        <w:t xml:space="preserve">SessionFactory.openSession() </w:t>
+      </w:r>
+    </w:p>
+    <w:p>
+      <w:pPr>
+        <w:numPr>
+          <w:ilvl w:val="2"/>
+          <w:numId w:val="1"/>
+        </w:numPr>
+        <w:ind w:left="2160" w:hanging="360"/>
+        <w:rPr>
+          <w:u w:val="none"/>
+        </w:rPr>
+      </w:pPr>
+      <w:r>
+        <w:rPr>
+          <w:rtl w:val="0"/>
+        </w:rPr>
+        <w:t xml:space="preserve">Session.close()</w:t>
+      </w:r>
+    </w:p>
+    <w:p>
+      <w:pPr>
+        <w:numPr>
+          <w:ilvl w:val="2"/>
+          <w:numId w:val="1"/>
+        </w:numPr>
+        <w:ind w:left="2160" w:hanging="360"/>
+        <w:rPr>
+          <w:u w:val="none"/>
+        </w:rPr>
+      </w:pPr>
+      <w:r>
+        <w:rPr>
+          <w:rtl w:val="0"/>
+        </w:rPr>
+        <w:t xml:space="preserve">Transaction.begin() .commit()</w:t>
+      </w:r>
+    </w:p>
+    <w:p>
+      <w:pPr>
+        <w:numPr>
+          <w:ilvl w:val="2"/>
+          <w:numId w:val="1"/>
+        </w:numPr>
+        <w:ind w:left="2160" w:hanging="360"/>
+        <w:rPr>
+          <w:u w:val="none"/>
+        </w:rPr>
+      </w:pPr>
+      <w:r>
+        <w:rPr>
+          <w:rtl w:val="0"/>
+        </w:rPr>
+        <w:t xml:space="preserve">Query. .list() .setParameter()</w:t>
+      </w:r>
+    </w:p>
+    <w:p>
+      <w:pPr>
+        <w:numPr>
+          <w:ilvl w:val="2"/>
+          <w:numId w:val="1"/>
+        </w:numPr>
+        <w:ind w:left="2160" w:hanging="360"/>
+        <w:rPr>
+          <w:u w:val="none"/>
+        </w:rPr>
+      </w:pPr>
+      <w:r>
+        <w:rPr>
+          <w:rtl w:val="0"/>
+        </w:rPr>
+        <w:t xml:space="preserve">Criteria .add(Restriction Object) .list()</w:t>
+      </w:r>
+    </w:p>
+    <w:p>
+      <w:pPr>
+        <w:numPr>
+          <w:ilvl w:val="1"/>
+          <w:numId w:val="1"/>
+        </w:numPr>
+        <w:ind w:left="1440" w:hanging="360"/>
+        <w:rPr>
+          <w:u w:val="none"/>
+        </w:rPr>
+      </w:pPr>
+      <w:r>
+        <w:rPr>
+          <w:rtl w:val="0"/>
+        </w:rPr>
+        <w:t xml:space="preserve">Session Crud Methods</w:t>
+      </w:r>
+    </w:p>
+    <w:p>
+      <w:pPr>
+        <w:numPr>
+          <w:ilvl w:val="2"/>
+          <w:numId w:val="1"/>
+        </w:numPr>
+        <w:ind w:left="2160" w:hanging="360"/>
+        <w:rPr>
+          <w:u w:val="none"/>
+        </w:rPr>
+      </w:pPr>
+      <w:r>
+        <w:rPr>
+          <w:rtl w:val="0"/>
+        </w:rPr>
+        <w:t xml:space="preserve">Save</w:t>
+      </w:r>
+    </w:p>
+    <w:p>
+      <w:pPr>
+        <w:numPr>
+          <w:ilvl w:val="3"/>
+          <w:numId w:val="1"/>
+        </w:numPr>
+        <w:ind w:left="2880" w:hanging="360"/>
+        <w:rPr>
+          <w:u w:val="none"/>
+        </w:rPr>
+      </w:pPr>
+      <w:r>
+        <w:rPr>
+          <w:rtl w:val="0"/>
+        </w:rPr>
+        <w:t xml:space="preserve">Take an object that isn’t in the db (has a pk 0) save it into the database and update the PK, then it will return the PK</w:t>
+      </w:r>
+    </w:p>
+    <w:p>
+      <w:pPr>
+        <w:numPr>
+          <w:ilvl w:val="2"/>
+          <w:numId w:val="1"/>
+        </w:numPr>
+        <w:ind w:left="2160" w:hanging="360"/>
+        <w:rPr>
+          <w:u w:val="none"/>
+        </w:rPr>
+      </w:pPr>
+      <w:r>
+        <w:rPr>
+          <w:rtl w:val="0"/>
+        </w:rPr>
+        <w:t xml:space="preserve">Persist</w:t>
+      </w:r>
+    </w:p>
+    <w:p>
+      <w:pPr>
+        <w:numPr>
+          <w:ilvl w:val="3"/>
+          <w:numId w:val="1"/>
+        </w:numPr>
+        <w:ind w:left="2880" w:hanging="360"/>
+      </w:pPr>
+      <w:r>
+        <w:rPr>
+          <w:rtl w:val="0"/>
+        </w:rPr>
+        <w:t xml:space="preserve">Take an object that isn’t in the db (has a pk 0) save it into the database and update the PK, Returns void</w:t>
+      </w:r>
+    </w:p>
+    <w:p>
+      <w:pPr>
+        <w:numPr>
+          <w:ilvl w:val="2"/>
+          <w:numId w:val="1"/>
+        </w:numPr>
+        <w:ind w:left="2160" w:hanging="360"/>
+        <w:rPr>
+          <w:u w:val="none"/>
+        </w:rPr>
+      </w:pPr>
+      <w:r>
+        <w:rPr>
+          <w:rtl w:val="0"/>
+        </w:rPr>
+        <w:t xml:space="preserve">Get</w:t>
+      </w:r>
+    </w:p>
+    <w:p>
+      <w:pPr>
+        <w:numPr>
+          <w:ilvl w:val="3"/>
+          <w:numId w:val="1"/>
+        </w:numPr>
+        <w:ind w:left="2880" w:hanging="360"/>
+        <w:rPr>
+          <w:u w:val="none"/>
+        </w:rPr>
+      </w:pPr>
+      <w:r>
+        <w:rPr>
+          <w:rtl w:val="0"/>
+        </w:rPr>
+        <w:t xml:space="preserve">Get an object from the database by its ID, if that object does not exist, it returns null</w:t>
+      </w:r>
+    </w:p>
+    <w:p>
+      <w:pPr>
+        <w:numPr>
+          <w:ilvl w:val="2"/>
+          <w:numId w:val="1"/>
+        </w:numPr>
+        <w:ind w:left="2160" w:hanging="360"/>
+        <w:rPr>
+          <w:u w:val="none"/>
+        </w:rPr>
+      </w:pPr>
+      <w:r>
+        <w:rPr>
+          <w:rtl w:val="0"/>
+        </w:rPr>
+        <w:t xml:space="preserve">Load</w:t>
+      </w:r>
+    </w:p>
+    <w:p>
+      <w:pPr>
+        <w:numPr>
+          <w:ilvl w:val="3"/>
+          <w:numId w:val="1"/>
+        </w:numPr>
+        <w:ind w:left="2880" w:hanging="360"/>
+        <w:rPr>
+          <w:u w:val="none"/>
+        </w:rPr>
+      </w:pPr>
+      <w:r>
+        <w:rPr>
+          <w:rtl w:val="0"/>
+        </w:rPr>
+        <w:t xml:space="preserve">Take an object ID and get a proxy of that object, if it does not exist you get an ObjectNotFoundException</w:t>
+      </w:r>
+    </w:p>
+    <w:p>
+      <w:pPr>
+        <w:numPr>
+          <w:ilvl w:val="2"/>
+          <w:numId w:val="1"/>
+        </w:numPr>
+        <w:ind w:left="2160" w:hanging="360"/>
+        <w:rPr>
+          <w:u w:val="none"/>
+        </w:rPr>
+      </w:pPr>
+      <w:r>
+        <w:rPr>
+          <w:rtl w:val="0"/>
+        </w:rPr>
+        <w:t xml:space="preserve">Update</w:t>
+      </w:r>
+    </w:p>
+    <w:p>
+      <w:pPr>
+        <w:numPr>
+          <w:ilvl w:val="3"/>
+          <w:numId w:val="1"/>
+        </w:numPr>
+        <w:ind w:left="2880" w:hanging="360"/>
+        <w:rPr>
+          <w:u w:val="none"/>
+        </w:rPr>
+      </w:pPr>
+      <w:r>
+        <w:rPr>
+          <w:rtl w:val="0"/>
+        </w:rPr>
+        <w:t xml:space="preserve">Take a transient or detached object, search all persistent objects for the same PK as the detached/transient object. If we find one with the same PK, we Throw a NonUniqueObjectException, else we move the object into the persistent state.</w:t>
+      </w:r>
+    </w:p>
+    <w:p>
+      <w:pPr>
+        <w:numPr>
+          <w:ilvl w:val="2"/>
+          <w:numId w:val="1"/>
+        </w:numPr>
+        <w:ind w:left="2160" w:hanging="360"/>
+        <w:rPr>
+          <w:u w:val="none"/>
+        </w:rPr>
+      </w:pPr>
+      <w:r>
+        <w:rPr>
+          <w:rtl w:val="0"/>
+        </w:rPr>
+        <w:t xml:space="preserve">Merge</w:t>
+      </w:r>
+    </w:p>
+    <w:p>
+      <w:pPr>
+        <w:numPr>
+          <w:ilvl w:val="3"/>
+          <w:numId w:val="1"/>
+        </w:numPr>
+        <w:ind w:left="2880" w:hanging="360"/>
+        <w:rPr>
+          <w:u w:val="none"/>
+        </w:rPr>
+      </w:pPr>
+      <w:r>
+        <w:rPr>
+          <w:rtl w:val="0"/>
+        </w:rPr>
+        <w:t xml:space="preserve">Take a transient or detached object, search all persistent objects for the same PK as the detached/transient object. If we find one with the same PK, we copy all of the fields of the detached/transient into that persistent object, else we make a new object that is persistent and copy the fields into that.</w:t>
+      </w:r>
+    </w:p>
+    <w:p>
+      <w:pPr>
+        <w:numPr>
+          <w:ilvl w:val="2"/>
+          <w:numId w:val="1"/>
+        </w:numPr>
+        <w:ind w:left="2160" w:hanging="360"/>
+        <w:rPr>
+          <w:u w:val="none"/>
+        </w:rPr>
+      </w:pPr>
+      <w:r>
+        <w:rPr>
+          <w:rtl w:val="0"/>
+        </w:rPr>
+        <w:t xml:space="preserve">Delete</w:t>
+      </w:r>
+    </w:p>
+    <w:p>
+      <w:pPr>
+        <w:numPr>
+          <w:ilvl w:val="3"/>
+          <w:numId w:val="1"/>
+        </w:numPr>
+        <w:ind w:left="2880" w:hanging="360"/>
+        <w:rPr>
+          <w:u w:val="none"/>
+        </w:rPr>
+      </w:pPr>
+      <w:r>
+        <w:rPr>
+          <w:rtl w:val="0"/>
+        </w:rPr>
+        <w:t xml:space="preserve">Takes a pk and deletes the object of that pk</w:t>
+      </w:r>
+    </w:p>
+    <w:p>
+      <w:pPr>
+        <w:numPr>
           <w:ilvl w:val="0"/>
           <w:numId w:val="1"/>
         </w:numPr>
@@ -1123,6 +1588,96 @@
         <w:rPr>
           <w:rtl w:val="0"/>
         </w:rPr>
+        <w:t xml:space="preserve">HQL</w:t>
+      </w:r>
+    </w:p>
+    <w:p>
+      <w:pPr>
+        <w:numPr>
+          <w:ilvl w:val="1"/>
+          <w:numId w:val="1"/>
+        </w:numPr>
+        <w:ind w:left="1440" w:hanging="360"/>
+        <w:rPr>
+          <w:u w:val="none"/>
+        </w:rPr>
+      </w:pPr>
+      <w:r>
+        <w:rPr>
+          <w:rtl w:val="0"/>
+        </w:rPr>
+        <w:t xml:space="preserve">Hibernate query language</w:t>
+      </w:r>
+    </w:p>
+    <w:p>
+      <w:pPr>
+        <w:numPr>
+          <w:ilvl w:val="1"/>
+          <w:numId w:val="1"/>
+        </w:numPr>
+        <w:ind w:left="1440" w:hanging="360"/>
+        <w:rPr>
+          <w:u w:val="none"/>
+        </w:rPr>
+      </w:pPr>
+      <w:r>
+        <w:rPr>
+          <w:rtl w:val="0"/>
+        </w:rPr>
+        <w:t xml:space="preserve">It looks a lot like sql but it uses our object names and fields instead of db names and fields</w:t>
+      </w:r>
+    </w:p>
+    <w:p>
+      <w:pPr>
+        <w:numPr>
+          <w:ilvl w:val="1"/>
+          <w:numId w:val="1"/>
+        </w:numPr>
+        <w:ind w:left="1440" w:hanging="360"/>
+        <w:rPr>
+          <w:u w:val="none"/>
+        </w:rPr>
+      </w:pPr>
+      <w:r>
+        <w:rPr>
+          <w:rtl w:val="0"/>
+        </w:rPr>
+        <w:t xml:space="preserve">From Cave where caveId := caveId (</w:t>
+      </w:r>
+    </w:p>
+    <w:p>
+      <w:pPr>
+        <w:numPr>
+          <w:ilvl w:val="1"/>
+          <w:numId w:val="1"/>
+        </w:numPr>
+        <w:ind w:left="1440" w:hanging="360"/>
+        <w:rPr>
+          <w:u w:val="none"/>
+        </w:rPr>
+      </w:pPr>
+      <w:r>
+        <w:rPr>
+          <w:rtl w:val="0"/>
+        </w:rPr>
+        <w:t xml:space="preserve">From Bear where cave.caveId := caveId (:= for params)</w:t>
+      </w:r>
+    </w:p>
+    <w:p>
+      <w:pPr>
+        <w:numPr>
+          <w:ilvl w:val="0"/>
+          <w:numId w:val="1"/>
+        </w:numPr>
+        <w:ind w:left="720" w:hanging="360"/>
+        <w:rPr>
+          <w:u w:val="none"/>
+        </w:rPr>
+      </w:pPr>
+      <w:r>
+        <w:rPr>
+          <w:rtl w:val="0"/>
+        </w:rPr>
         <w:t xml:space="preserve">Object States</w:t>
       </w:r>
     </w:p>
@@ -1147,6 +1702,60 @@
     <w:p>
       <w:pPr>
         <w:numPr>
+          <w:ilvl w:val="2"/>
+          <w:numId w:val="1"/>
+        </w:numPr>
+        <w:ind w:left="2160" w:hanging="360"/>
+        <w:rPr>
+          <w:u w:val="none"/>
+        </w:rPr>
+      </w:pPr>
+      <w:r>
+        <w:rPr>
+          <w:rtl w:val="0"/>
+        </w:rPr>
+        <w:t xml:space="preserve">Transient - Object with a PK of 0 that is not in the database</w:t>
+      </w:r>
+    </w:p>
+    <w:p>
+      <w:pPr>
+        <w:numPr>
+          <w:ilvl w:val="2"/>
+          <w:numId w:val="1"/>
+        </w:numPr>
+        <w:ind w:left="2160" w:hanging="360"/>
+        <w:rPr>
+          <w:u w:val="none"/>
+        </w:rPr>
+      </w:pPr>
+      <w:r>
+        <w:rPr>
+          <w:rtl w:val="0"/>
+        </w:rPr>
+        <w:t xml:space="preserve">Persistent - Object with a PK matching the DB, in the cache for a current session.</w:t>
+      </w:r>
+    </w:p>
+    <w:p>
+      <w:pPr>
+        <w:numPr>
+          <w:ilvl w:val="2"/>
+          <w:numId w:val="1"/>
+        </w:numPr>
+        <w:ind w:left="2160" w:hanging="360"/>
+        <w:rPr>
+          <w:u w:val="none"/>
+        </w:rPr>
+      </w:pPr>
+      <w:r>
+        <w:rPr>
+          <w:rtl w:val="0"/>
+        </w:rPr>
+        <w:t xml:space="preserve">Detached - Object with a PK from the database, it is no longer in a cache for a session</w:t>
+      </w:r>
+    </w:p>
+    <w:p>
+      <w:pPr>
+        <w:numPr>
           <w:ilvl w:val="1"/>
           <w:numId w:val="1"/>
         </w:numPr>
@@ -1165,6 +1774,60 @@
     <w:p>
       <w:pPr>
         <w:numPr>
+          <w:ilvl w:val="1"/>
+          <w:numId w:val="1"/>
+        </w:numPr>
+        <w:ind w:left="1440" w:hanging="360"/>
+        <w:rPr>
+          <w:u w:val="none"/>
+        </w:rPr>
+      </w:pPr>
+      <w:r>
+        <w:rPr>
+          <w:rtl w:val="0"/>
+        </w:rPr>
+        <w:t xml:space="preserve">Automatic Dirty Checking</w:t>
+      </w:r>
+    </w:p>
+    <w:p>
+      <w:pPr>
+        <w:numPr>
+          <w:ilvl w:val="2"/>
+          <w:numId w:val="1"/>
+        </w:numPr>
+        <w:ind w:left="2160" w:hanging="360"/>
+        <w:rPr>
+          <w:u w:val="none"/>
+        </w:rPr>
+      </w:pPr>
+      <w:r>
+        <w:rPr>
+          <w:rtl w:val="0"/>
+        </w:rPr>
+        <w:t xml:space="preserve">Any change I make to a persistent object, Hibernate is aware and will reflect in the database</w:t>
+      </w:r>
+    </w:p>
+    <w:p>
+      <w:pPr>
+        <w:numPr>
+          <w:ilvl w:val="2"/>
+          <w:numId w:val="1"/>
+        </w:numPr>
+        <w:ind w:left="2160" w:hanging="360"/>
+        <w:rPr>
+          <w:u w:val="none"/>
+        </w:rPr>
+      </w:pPr>
+      <w:r>
+        <w:rPr>
+          <w:rtl w:val="0"/>
+        </w:rPr>
+        <w:t xml:space="preserve">bear.setName(“Something Else”) - hibernate can interpret this and will save it when the session closes</w:t>
+      </w:r>
+    </w:p>
+    <w:p>
+      <w:pPr>
+        <w:numPr>
           <w:ilvl w:val="0"/>
           <w:numId w:val="1"/>
         </w:numPr>
@@ -1201,6 +1864,60 @@
     <w:p>
       <w:pPr>
         <w:numPr>
+          <w:ilvl w:val="2"/>
+          <w:numId w:val="1"/>
+        </w:numPr>
+        <w:ind w:left="2160" w:hanging="360"/>
+        <w:rPr>
+          <w:u w:val="none"/>
+        </w:rPr>
+      </w:pPr>
+      <w:r>
+        <w:rPr>
+          <w:rtl w:val="0"/>
+        </w:rPr>
+        <w:t xml:space="preserve">This is Session scoped caching, so every session gets its own cache</w:t>
+      </w:r>
+    </w:p>
+    <w:p>
+      <w:pPr>
+        <w:numPr>
+          <w:ilvl w:val="2"/>
+          <w:numId w:val="1"/>
+        </w:numPr>
+        <w:ind w:left="2160" w:hanging="360"/>
+        <w:rPr>
+          <w:u w:val="none"/>
+        </w:rPr>
+      </w:pPr>
+      <w:r>
+        <w:rPr>
+          <w:rtl w:val="0"/>
+        </w:rPr>
+        <w:t xml:space="preserve">Cache - a way to store data in a quicker to access format than it normally is. Accessing the database is slow, so we can save data we got from the DB on the server in a cache and accessing the cache on the server is fast.</w:t>
+      </w:r>
+    </w:p>
+    <w:p>
+      <w:pPr>
+        <w:numPr>
+          <w:ilvl w:val="2"/>
+          <w:numId w:val="1"/>
+        </w:numPr>
+        <w:ind w:left="2160" w:hanging="360"/>
+        <w:rPr>
+          <w:u w:val="none"/>
+        </w:rPr>
+      </w:pPr>
+      <w:r>
+        <w:rPr>
+          <w:rtl w:val="0"/>
+        </w:rPr>
+        <w:t xml:space="preserve">Is built into hibernate, you always get it.</w:t>
+      </w:r>
+    </w:p>
+    <w:p>
+      <w:pPr>
+        <w:numPr>
           <w:ilvl w:val="1"/>
           <w:numId w:val="1"/>
         </w:numPr>
@@ -1219,6 +1936,60 @@
     <w:p>
       <w:pPr>
         <w:numPr>
+          <w:ilvl w:val="2"/>
+          <w:numId w:val="1"/>
+        </w:numPr>
+        <w:ind w:left="2160" w:hanging="360"/>
+        <w:rPr>
+          <w:u w:val="none"/>
+        </w:rPr>
+      </w:pPr>
+      <w:r>
+        <w:rPr>
+          <w:rtl w:val="0"/>
+        </w:rPr>
+        <w:t xml:space="preserve">Any persistent object is in the cache for its session</w:t>
+      </w:r>
+    </w:p>
+    <w:p>
+      <w:pPr>
+        <w:numPr>
+          <w:ilvl w:val="2"/>
+          <w:numId w:val="1"/>
+        </w:numPr>
+        <w:ind w:left="2160" w:hanging="360"/>
+        <w:rPr>
+          <w:u w:val="none"/>
+        </w:rPr>
+      </w:pPr>
+      <w:r>
+        <w:rPr>
+          <w:rtl w:val="0"/>
+        </w:rPr>
+        <w:t xml:space="preserve">Any data we have retrieved from the DB goes into the cache</w:t>
+      </w:r>
+    </w:p>
+    <w:p>
+      <w:pPr>
+        <w:numPr>
+          <w:ilvl w:val="2"/>
+          <w:numId w:val="1"/>
+        </w:numPr>
+        <w:ind w:left="2160" w:hanging="360"/>
+        <w:rPr>
+          <w:u w:val="none"/>
+        </w:rPr>
+      </w:pPr>
+      <w:r>
+        <w:rPr>
+          <w:rtl w:val="0"/>
+        </w:rPr>
+        <w:t xml:space="preserve">Any data we have saved goes in the cache</w:t>
+      </w:r>
+    </w:p>
+    <w:p>
+      <w:pPr>
+        <w:numPr>
           <w:ilvl w:val="1"/>
           <w:numId w:val="1"/>
         </w:numPr>
@@ -1237,6 +2008,132 @@
     <w:p>
       <w:pPr>
         <w:numPr>
+          <w:ilvl w:val="2"/>
+          <w:numId w:val="1"/>
+        </w:numPr>
+        <w:ind w:left="2160" w:hanging="360"/>
+        <w:rPr>
+          <w:u w:val="none"/>
+        </w:rPr>
+      </w:pPr>
+      <w:r>
+        <w:rPr>
+          <w:rtl w:val="0"/>
+        </w:rPr>
+        <w:t xml:space="preserve">Optional, SessionFactory scoped caching</w:t>
+      </w:r>
+    </w:p>
+    <w:p>
+      <w:pPr>
+        <w:numPr>
+          <w:ilvl w:val="2"/>
+          <w:numId w:val="1"/>
+        </w:numPr>
+        <w:ind w:left="2160" w:hanging="360"/>
+        <w:rPr>
+          <w:u w:val="none"/>
+        </w:rPr>
+      </w:pPr>
+      <w:r>
+        <w:rPr>
+          <w:rtl w:val="0"/>
+        </w:rPr>
+        <w:t xml:space="preserve">This is one cache for every session made</w:t>
+      </w:r>
+    </w:p>
+    <w:p>
+      <w:pPr>
+        <w:numPr>
+          <w:ilvl w:val="2"/>
+          <w:numId w:val="1"/>
+        </w:numPr>
+        <w:ind w:left="2160" w:hanging="360"/>
+        <w:rPr>
+          <w:u w:val="none"/>
+        </w:rPr>
+      </w:pPr>
+      <w:r>
+        <w:rPr>
+          <w:rtl w:val="0"/>
+        </w:rPr>
+        <w:t xml:space="preserve">This could potentially give huge speed increases, but becomes very complicated if you ever have more than one server talking to the database</w:t>
+      </w:r>
+    </w:p>
+    <w:p>
+      <w:pPr>
+        <w:numPr>
+          <w:ilvl w:val="2"/>
+          <w:numId w:val="1"/>
+        </w:numPr>
+        <w:ind w:left="2160" w:hanging="360"/>
+        <w:rPr>
+          <w:u w:val="none"/>
+        </w:rPr>
+      </w:pPr>
+      <w:r>
+        <w:rPr>
+          <w:rtl w:val="0"/>
+        </w:rPr>
+        <w:t xml:space="preserve">Providers, EHCHACHE, JBoss Cache</w:t>
+      </w:r>
+    </w:p>
+    <w:p>
+      <w:pPr>
+        <w:numPr>
+          <w:ilvl w:val="1"/>
+          <w:numId w:val="1"/>
+        </w:numPr>
+        <w:ind w:left="1440" w:hanging="360"/>
+        <w:rPr>
+          <w:u w:val="none"/>
+        </w:rPr>
+      </w:pPr>
+      <w:r>
+        <w:rPr>
+          <w:rtl w:val="0"/>
+        </w:rPr>
+        <w:t xml:space="preserve">Optimizations</w:t>
+      </w:r>
+    </w:p>
+    <w:p>
+      <w:pPr>
+        <w:numPr>
+          <w:ilvl w:val="2"/>
+          <w:numId w:val="1"/>
+        </w:numPr>
+        <w:ind w:left="2160" w:hanging="360"/>
+        <w:rPr>
+          <w:u w:val="none"/>
+        </w:rPr>
+      </w:pPr>
+      <w:r>
+        <w:rPr>
+          <w:rtl w:val="0"/>
+        </w:rPr>
+        <w:t xml:space="preserve">We don’t have to save anything until the end of the session</w:t>
+      </w:r>
+    </w:p>
+    <w:p>
+      <w:pPr>
+        <w:numPr>
+          <w:ilvl w:val="2"/>
+          <w:numId w:val="1"/>
+        </w:numPr>
+        <w:ind w:left="2160" w:hanging="360"/>
+        <w:rPr>
+          <w:u w:val="none"/>
+        </w:rPr>
+      </w:pPr>
+      <w:r>
+        <w:rPr>
+          <w:rtl w:val="0"/>
+        </w:rPr>
+        <w:t xml:space="preserve">Hibernate can use the cache to batch different sql requests together into a single request.</w:t>
+      </w:r>
+    </w:p>
+    <w:p>
+      <w:pPr>
+        <w:numPr>
           <w:ilvl w:val="0"/>
           <w:numId w:val="1"/>
         </w:numPr>
@@ -1267,12 +2164,84 @@
         <w:rPr>
           <w:rtl w:val="0"/>
         </w:rPr>
+        <w:t xml:space="preserve">What is a proxy?</w:t>
+      </w:r>
+    </w:p>
+    <w:p>
+      <w:pPr>
+        <w:numPr>
+          <w:ilvl w:val="2"/>
+          <w:numId w:val="1"/>
+        </w:numPr>
+        <w:ind w:left="2160" w:hanging="360"/>
+        <w:rPr>
+          <w:u w:val="none"/>
+        </w:rPr>
+      </w:pPr>
+      <w:r>
+        <w:rPr>
+          <w:rtl w:val="0"/>
+        </w:rPr>
+        <w:t xml:space="preserve">Is a placeholder value that hibernate can resolve in the future if needed</w:t>
+      </w:r>
+    </w:p>
+    <w:p>
+      <w:pPr>
+        <w:numPr>
+          <w:ilvl w:val="1"/>
+          <w:numId w:val="1"/>
+        </w:numPr>
+        <w:ind w:left="1440" w:hanging="360"/>
+        <w:rPr>
+          <w:u w:val="none"/>
+        </w:rPr>
+      </w:pPr>
+      <w:r>
+        <w:rPr>
+          <w:rtl w:val="0"/>
+        </w:rPr>
         <w:t xml:space="preserve">When do I get a proxy in Hibernate</w:t>
       </w:r>
     </w:p>
     <w:p>
       <w:pPr>
         <w:numPr>
+          <w:ilvl w:val="2"/>
+          <w:numId w:val="1"/>
+        </w:numPr>
+        <w:ind w:left="2160" w:hanging="360"/>
+        <w:rPr>
+          <w:u w:val="none"/>
+        </w:rPr>
+      </w:pPr>
+      <w:r>
+        <w:rPr>
+          <w:rtl w:val="0"/>
+        </w:rPr>
+        <w:t xml:space="preserve">When you load an object</w:t>
+      </w:r>
+    </w:p>
+    <w:p>
+      <w:pPr>
+        <w:numPr>
+          <w:ilvl w:val="2"/>
+          <w:numId w:val="1"/>
+        </w:numPr>
+        <w:ind w:left="2160" w:hanging="360"/>
+        <w:rPr>
+          <w:u w:val="none"/>
+        </w:rPr>
+      </w:pPr>
+      <w:r>
+        <w:rPr>
+          <w:rtl w:val="0"/>
+        </w:rPr>
+        <w:t xml:space="preserve">For all Entity fields on an object that don’t have eager initialization ( that means they do have lazy initialization)</w:t>
+      </w:r>
+    </w:p>
+    <w:p>
+      <w:pPr>
+        <w:numPr>
           <w:ilvl w:val="1"/>
           <w:numId w:val="1"/>
         </w:numPr>
@@ -1291,6 +2260,24 @@
     <w:p>
       <w:pPr>
         <w:numPr>
+          <w:ilvl w:val="2"/>
+          <w:numId w:val="1"/>
+        </w:numPr>
+        <w:ind w:left="2160" w:hanging="360"/>
+        <w:rPr>
+          <w:u w:val="none"/>
+        </w:rPr>
+      </w:pPr>
+      <w:r>
+        <w:rPr>
+          <w:rtl w:val="0"/>
+        </w:rPr>
+        <w:t xml:space="preserve">Try to use the value</w:t>
+      </w:r>
+    </w:p>
+    <w:p>
+      <w:pPr>
+        <w:numPr>
           <w:ilvl w:val="1"/>
           <w:numId w:val="1"/>
         </w:numPr>
@@ -1309,6 +2296,42 @@
     <w:p>
       <w:pPr>
         <w:numPr>
+          <w:ilvl w:val="2"/>
+          <w:numId w:val="1"/>
+        </w:numPr>
+        <w:ind w:left="2160" w:hanging="360"/>
+        <w:rPr>
+          <w:u w:val="none"/>
+        </w:rPr>
+      </w:pPr>
+      <w:r>
+        <w:rPr>
+          <w:rtl w:val="0"/>
+        </w:rPr>
+        <w:t xml:space="preserve">LazyInitializationException</w:t>
+      </w:r>
+    </w:p>
+    <w:p>
+      <w:pPr>
+        <w:numPr>
+          <w:ilvl w:val="3"/>
+          <w:numId w:val="1"/>
+        </w:numPr>
+        <w:ind w:left="2880" w:hanging="360"/>
+        <w:rPr>
+          <w:u w:val="none"/>
+        </w:rPr>
+      </w:pPr>
+      <w:r>
+        <w:rPr>
+          <w:rtl w:val="0"/>
+        </w:rPr>
+        <w:t xml:space="preserve">If we try to access a proxy, when we are no longer in a session. Because hibernate can’t then resolve the proxy</w:t>
+      </w:r>
+    </w:p>
+    <w:p>
+      <w:pPr>
+        <w:numPr>
           <w:ilvl w:val="1"/>
           <w:numId w:val="1"/>
         </w:numPr>
@@ -1322,6 +2345,24 @@
           <w:rtl w:val="0"/>
         </w:rPr>
         <w:t xml:space="preserve">Why are proxies good</w:t>
+      </w:r>
+    </w:p>
+    <w:p>
+      <w:pPr>
+        <w:numPr>
+          <w:ilvl w:val="2"/>
+          <w:numId w:val="1"/>
+        </w:numPr>
+        <w:ind w:left="2160" w:hanging="360"/>
+        <w:rPr>
+          <w:u w:val="none"/>
+        </w:rPr>
+      </w:pPr>
+      <w:r>
+        <w:rPr>
+          <w:rtl w:val="0"/>
+        </w:rPr>
+        <w:t xml:space="preserve">It allows hibernate to download as little data as possible from the DB, saving us time</w:t>
       </w:r>
     </w:p>
     <w:p>
